--- a/E2M2-2020/Activities/E2M2- Formulating Research Questions-Activity-Instructions.docx
+++ b/E2M2-2020/Activities/E2M2- Formulating Research Questions-Activity-Instructions.docx
@@ -14,8 +14,6 @@
           <w:i/>
         </w:rPr>
       </w:pPr>
-      <w:bookmarkStart w:id="0" w:name="_GoBack"/>
-      <w:bookmarkEnd w:id="0"/>
       <w:r>
         <w:rPr>
           <w:rFonts w:asciiTheme="majorHAnsi" w:eastAsia="Times New Roman" w:hAnsiTheme="majorHAnsi" w:cs="Times New Roman"/>
@@ -56,15 +54,31 @@
           <w:b/>
           <w:bCs/>
         </w:rPr>
-        <w:t xml:space="preserve">Monday, </w:t>
-      </w:r>
-      <w:r>
-        <w:rPr>
-          <w:rFonts w:asciiTheme="majorHAnsi" w:eastAsia="Times New Roman" w:hAnsiTheme="majorHAnsi" w:cs="Times New Roman"/>
-          <w:b/>
-          <w:bCs/>
-        </w:rPr>
-        <w:t>January 15</w:t>
+        <w:t>Tuesday</w:t>
+      </w:r>
+      <w:r>
+        <w:rPr>
+          <w:rFonts w:asciiTheme="majorHAnsi" w:eastAsia="Times New Roman" w:hAnsiTheme="majorHAnsi" w:cs="Times New Roman"/>
+          <w:b/>
+          <w:bCs/>
+        </w:rPr>
+        <w:t xml:space="preserve">, </w:t>
+      </w:r>
+      <w:r>
+        <w:rPr>
+          <w:rFonts w:asciiTheme="majorHAnsi" w:eastAsia="Times New Roman" w:hAnsiTheme="majorHAnsi" w:cs="Times New Roman"/>
+          <w:b/>
+          <w:bCs/>
+        </w:rPr>
+        <w:t xml:space="preserve">January </w:t>
+      </w:r>
+      <w:r>
+        <w:rPr>
+          <w:rFonts w:asciiTheme="majorHAnsi" w:eastAsia="Times New Roman" w:hAnsiTheme="majorHAnsi" w:cs="Times New Roman"/>
+          <w:b/>
+          <w:bCs/>
+        </w:rPr>
+        <w:t>7</w:t>
       </w:r>
       <w:r>
         <w:rPr>
@@ -88,7 +102,23 @@
           <w:b/>
           <w:bCs/>
         </w:rPr>
-        <w:t>:00pm</w:t>
+        <w:t>:</w:t>
+      </w:r>
+      <w:r>
+        <w:rPr>
+          <w:rFonts w:asciiTheme="majorHAnsi" w:eastAsia="Times New Roman" w:hAnsiTheme="majorHAnsi" w:cs="Times New Roman"/>
+          <w:b/>
+          <w:bCs/>
+        </w:rPr>
+        <w:t>3</w:t>
+      </w:r>
+      <w:r>
+        <w:rPr>
+          <w:rFonts w:asciiTheme="majorHAnsi" w:eastAsia="Times New Roman" w:hAnsiTheme="majorHAnsi" w:cs="Times New Roman"/>
+          <w:b/>
+          <w:bCs/>
+        </w:rPr>
+        <w:t>0pm</w:t>
       </w:r>
     </w:p>
     <w:p>
@@ -136,7 +166,25 @@
           <w:bCs/>
           <w:u w:val="single"/>
         </w:rPr>
-        <w:t>:05am</w:t>
+        <w:t>:</w:t>
+      </w:r>
+      <w:r>
+        <w:rPr>
+          <w:rFonts w:asciiTheme="majorHAnsi" w:eastAsia="Times New Roman" w:hAnsiTheme="majorHAnsi" w:cs="Times New Roman"/>
+          <w:b/>
+          <w:bCs/>
+          <w:u w:val="single"/>
+        </w:rPr>
+        <w:t>10p</w:t>
+      </w:r>
+      <w:r>
+        <w:rPr>
+          <w:rFonts w:asciiTheme="majorHAnsi" w:eastAsia="Times New Roman" w:hAnsiTheme="majorHAnsi" w:cs="Times New Roman"/>
+          <w:b/>
+          <w:bCs/>
+          <w:u w:val="single"/>
+        </w:rPr>
+        <w:t>m</w:t>
       </w:r>
       <w:r>
         <w:rPr>
@@ -151,7 +199,86 @@
           <w:rFonts w:asciiTheme="majorHAnsi" w:eastAsia="Times New Roman" w:hAnsiTheme="majorHAnsi" w:cs="Times New Roman"/>
           <w:bCs/>
         </w:rPr>
-        <w:t xml:space="preserve">audience for example research question that could be modeled. </w:t>
+        <w:t xml:space="preserve">audience for </w:t>
+      </w:r>
+      <w:r>
+        <w:rPr>
+          <w:rFonts w:asciiTheme="majorHAnsi" w:eastAsia="Times New Roman" w:hAnsiTheme="majorHAnsi" w:cs="Times New Roman"/>
+          <w:bCs/>
+        </w:rPr>
+        <w:t xml:space="preserve">(1) </w:t>
+      </w:r>
+      <w:r>
+        <w:rPr>
+          <w:rFonts w:asciiTheme="majorHAnsi" w:eastAsia="Times New Roman" w:hAnsiTheme="majorHAnsi" w:cs="Times New Roman"/>
+          <w:bCs/>
+        </w:rPr>
+        <w:t>example research question that could be modeled</w:t>
+      </w:r>
+      <w:r>
+        <w:rPr>
+          <w:rFonts w:asciiTheme="majorHAnsi" w:eastAsia="Times New Roman" w:hAnsiTheme="majorHAnsi" w:cs="Times New Roman"/>
+          <w:bCs/>
+        </w:rPr>
+        <w:t xml:space="preserve"> statistically and (2) </w:t>
+      </w:r>
+      <w:r>
+        <w:rPr>
+          <w:rFonts w:asciiTheme="majorHAnsi" w:eastAsia="Times New Roman" w:hAnsiTheme="majorHAnsi" w:cs="Times New Roman"/>
+          <w:bCs/>
+        </w:rPr>
+        <w:t xml:space="preserve">(1) </w:t>
+      </w:r>
+      <w:r>
+        <w:rPr>
+          <w:rFonts w:asciiTheme="majorHAnsi" w:eastAsia="Times New Roman" w:hAnsiTheme="majorHAnsi" w:cs="Times New Roman"/>
+          <w:bCs/>
+        </w:rPr>
+        <w:t>example research question that could be modeled</w:t>
+      </w:r>
+      <w:r>
+        <w:rPr>
+          <w:rFonts w:asciiTheme="majorHAnsi" w:eastAsia="Times New Roman" w:hAnsiTheme="majorHAnsi" w:cs="Times New Roman"/>
+          <w:bCs/>
+        </w:rPr>
+        <w:t xml:space="preserve"> </w:t>
+      </w:r>
+      <w:r>
+        <w:rPr>
+          <w:rFonts w:asciiTheme="majorHAnsi" w:eastAsia="Times New Roman" w:hAnsiTheme="majorHAnsi" w:cs="Times New Roman"/>
+          <w:bCs/>
+        </w:rPr>
+        <w:t>mechanistically</w:t>
+      </w:r>
+      <w:r>
+        <w:rPr>
+          <w:rFonts w:asciiTheme="majorHAnsi" w:eastAsia="Times New Roman" w:hAnsiTheme="majorHAnsi" w:cs="Times New Roman"/>
+          <w:bCs/>
+        </w:rPr>
+        <w:t>.</w:t>
+      </w:r>
+    </w:p>
+    <w:p>
+      <w:pPr>
+        <w:pStyle w:val="ListParagraph"/>
+        <w:numPr>
+          <w:ilvl w:val="0"/>
+          <w:numId w:val="10"/>
+        </w:numPr>
+        <w:spacing w:before="100" w:beforeAutospacing="1" w:after="100" w:afterAutospacing="1"/>
+        <w:outlineLvl w:val="2"/>
+        <w:rPr>
+          <w:rFonts w:asciiTheme="majorHAnsi" w:eastAsia="Times New Roman" w:hAnsiTheme="majorHAnsi" w:cs="Times New Roman"/>
+          <w:bCs/>
+        </w:rPr>
+      </w:pPr>
+      <w:r>
+        <w:rPr>
+          <w:rFonts w:asciiTheme="majorHAnsi" w:eastAsia="Times New Roman" w:hAnsiTheme="majorHAnsi" w:cs="Times New Roman"/>
+          <w:bCs/>
+          <w:iCs/>
+        </w:rPr>
+        <w:t xml:space="preserve">Ex: statistical model: </w:t>
       </w:r>
       <w:r>
         <w:rPr>
@@ -159,7 +286,38 @@
           <w:bCs/>
           <w:i/>
         </w:rPr>
-        <w:t xml:space="preserve">i.e., how does the </w:t>
+        <w:t>what are the risk factors associated with being TB+ across Madagascar?</w:t>
+      </w:r>
+    </w:p>
+    <w:p>
+      <w:pPr>
+        <w:pStyle w:val="ListParagraph"/>
+        <w:numPr>
+          <w:ilvl w:val="0"/>
+          <w:numId w:val="10"/>
+        </w:numPr>
+        <w:spacing w:before="100" w:beforeAutospacing="1" w:after="100" w:afterAutospacing="1"/>
+        <w:outlineLvl w:val="2"/>
+        <w:rPr>
+          <w:rFonts w:asciiTheme="majorHAnsi" w:eastAsia="Times New Roman" w:hAnsiTheme="majorHAnsi" w:cs="Times New Roman"/>
+          <w:bCs/>
+        </w:rPr>
+      </w:pPr>
+      <w:r>
+        <w:rPr>
+          <w:rFonts w:asciiTheme="majorHAnsi" w:eastAsia="Times New Roman" w:hAnsiTheme="majorHAnsi" w:cs="Times New Roman"/>
+          <w:bCs/>
+          <w:iCs/>
+        </w:rPr>
+        <w:t xml:space="preserve">Ex: mechanistic model: </w:t>
+      </w:r>
+      <w:r>
+        <w:rPr>
+          <w:rFonts w:asciiTheme="majorHAnsi" w:eastAsia="Times New Roman" w:hAnsiTheme="majorHAnsi" w:cs="Times New Roman"/>
+          <w:bCs/>
+          <w:i/>
+        </w:rPr>
+        <w:t xml:space="preserve">how does the </w:t>
       </w:r>
       <w:r>
         <w:rPr>
@@ -206,118 +364,148 @@
         <w:rPr>
           <w:rFonts w:asciiTheme="majorHAnsi" w:eastAsia="Times New Roman" w:hAnsiTheme="majorHAnsi" w:cs="Times New Roman"/>
           <w:bCs/>
+        </w:rPr>
+      </w:pPr>
+      <w:r>
+        <w:rPr>
+          <w:rFonts w:asciiTheme="majorHAnsi" w:eastAsia="Times New Roman" w:hAnsiTheme="majorHAnsi" w:cs="Times New Roman"/>
+          <w:b/>
+          <w:bCs/>
+          <w:u w:val="single"/>
+        </w:rPr>
+        <w:t>2:</w:t>
+      </w:r>
+      <w:r>
+        <w:rPr>
+          <w:rFonts w:asciiTheme="majorHAnsi" w:eastAsia="Times New Roman" w:hAnsiTheme="majorHAnsi" w:cs="Times New Roman"/>
+          <w:b/>
+          <w:bCs/>
+          <w:u w:val="single"/>
+        </w:rPr>
+        <w:t>10</w:t>
+      </w:r>
+      <w:r>
+        <w:rPr>
+          <w:rFonts w:asciiTheme="majorHAnsi" w:eastAsia="Times New Roman" w:hAnsiTheme="majorHAnsi" w:cs="Times New Roman"/>
+          <w:b/>
+          <w:bCs/>
+          <w:u w:val="single"/>
+        </w:rPr>
+        <w:t>-2</w:t>
+      </w:r>
+      <w:r>
+        <w:rPr>
+          <w:rFonts w:asciiTheme="majorHAnsi" w:eastAsia="Times New Roman" w:hAnsiTheme="majorHAnsi" w:cs="Times New Roman"/>
+          <w:b/>
+          <w:bCs/>
+          <w:u w:val="single"/>
+        </w:rPr>
+        <w:t>:20</w:t>
+      </w:r>
+      <w:r>
+        <w:rPr>
+          <w:rFonts w:asciiTheme="majorHAnsi" w:eastAsia="Times New Roman" w:hAnsiTheme="majorHAnsi" w:cs="Times New Roman"/>
+          <w:b/>
+          <w:bCs/>
+          <w:u w:val="single"/>
+        </w:rPr>
+        <w:t>p</w:t>
+      </w:r>
+      <w:r>
+        <w:rPr>
+          <w:rFonts w:asciiTheme="majorHAnsi" w:eastAsia="Times New Roman" w:hAnsiTheme="majorHAnsi" w:cs="Times New Roman"/>
+          <w:b/>
+          <w:bCs/>
+          <w:u w:val="single"/>
+        </w:rPr>
+        <w:t>m</w:t>
+      </w:r>
+      <w:r>
+        <w:rPr>
+          <w:rFonts w:asciiTheme="majorHAnsi" w:eastAsia="Times New Roman" w:hAnsiTheme="majorHAnsi" w:cs="Times New Roman"/>
+          <w:b/>
+          <w:bCs/>
+        </w:rPr>
+        <w:t xml:space="preserve">: </w:t>
+      </w:r>
+      <w:r>
+        <w:rPr>
+          <w:rFonts w:asciiTheme="majorHAnsi" w:eastAsia="Times New Roman" w:hAnsiTheme="majorHAnsi" w:cs="Times New Roman"/>
+          <w:b/>
+          <w:bCs/>
+        </w:rPr>
+        <w:t>Brainstorm</w:t>
+      </w:r>
+      <w:r>
+        <w:rPr>
+          <w:rFonts w:asciiTheme="majorHAnsi" w:eastAsia="Times New Roman" w:hAnsiTheme="majorHAnsi" w:cs="Times New Roman"/>
+          <w:bCs/>
+        </w:rPr>
+        <w:t xml:space="preserve"> </w:t>
+      </w:r>
+      <w:r>
+        <w:rPr>
+          <w:rFonts w:asciiTheme="majorHAnsi" w:eastAsia="Times New Roman" w:hAnsiTheme="majorHAnsi" w:cs="Times New Roman"/>
+          <w:bCs/>
           <w:i/>
-        </w:rPr>
-      </w:pPr>
-      <w:r>
-        <w:rPr>
-          <w:rFonts w:asciiTheme="majorHAnsi" w:eastAsia="Times New Roman" w:hAnsiTheme="majorHAnsi" w:cs="Times New Roman"/>
-          <w:b/>
-          <w:bCs/>
-          <w:u w:val="single"/>
-        </w:rPr>
-        <w:t>2:05-2</w:t>
-      </w:r>
-      <w:r>
-        <w:rPr>
-          <w:rFonts w:asciiTheme="majorHAnsi" w:eastAsia="Times New Roman" w:hAnsiTheme="majorHAnsi" w:cs="Times New Roman"/>
-          <w:b/>
-          <w:bCs/>
-          <w:u w:val="single"/>
-        </w:rPr>
-        <w:t>:20a</w:t>
-      </w:r>
-      <w:r>
-        <w:rPr>
-          <w:rFonts w:asciiTheme="majorHAnsi" w:eastAsia="Times New Roman" w:hAnsiTheme="majorHAnsi" w:cs="Times New Roman"/>
-          <w:b/>
-          <w:bCs/>
-          <w:u w:val="single"/>
-        </w:rPr>
-        <w:t>m</w:t>
-      </w:r>
-      <w:r>
-        <w:rPr>
-          <w:rFonts w:asciiTheme="majorHAnsi" w:eastAsia="Times New Roman" w:hAnsiTheme="majorHAnsi" w:cs="Times New Roman"/>
-          <w:b/>
-          <w:bCs/>
-        </w:rPr>
-        <w:t xml:space="preserve">: </w:t>
-      </w:r>
-      <w:r>
-        <w:rPr>
-          <w:rFonts w:asciiTheme="majorHAnsi" w:eastAsia="Times New Roman" w:hAnsiTheme="majorHAnsi" w:cs="Times New Roman"/>
-          <w:b/>
-          <w:bCs/>
-        </w:rPr>
-        <w:t>Brainstorm</w:t>
-      </w:r>
-      <w:r>
-        <w:rPr>
-          <w:rFonts w:asciiTheme="majorHAnsi" w:eastAsia="Times New Roman" w:hAnsiTheme="majorHAnsi" w:cs="Times New Roman"/>
-          <w:bCs/>
-        </w:rPr>
-        <w:t xml:space="preserve"> </w:t>
+          <w:iCs/>
+        </w:rPr>
+        <w:t xml:space="preserve">statistical model. </w:t>
+      </w:r>
+      <w:r>
+        <w:rPr>
+          <w:rFonts w:asciiTheme="majorHAnsi" w:eastAsia="Times New Roman" w:hAnsiTheme="majorHAnsi" w:cs="Times New Roman"/>
+          <w:bCs/>
+        </w:rPr>
+        <w:t>Highlight</w:t>
       </w:r>
       <w:r>
         <w:rPr>
           <w:rFonts w:asciiTheme="majorHAnsi" w:eastAsia="Times New Roman" w:hAnsiTheme="majorHAnsi" w:cs="Times New Roman"/>
           <w:bCs/>
           <w:i/>
-        </w:rPr>
-        <w:t xml:space="preserve">state variables </w:t>
-      </w:r>
-      <w:r>
-        <w:rPr>
-          <w:rFonts w:asciiTheme="majorHAnsi" w:eastAsia="Times New Roman" w:hAnsiTheme="majorHAnsi" w:cs="Times New Roman"/>
-          <w:bCs/>
-        </w:rPr>
-        <w:t xml:space="preserve">in your system and </w:t>
+          <w:iCs/>
+        </w:rPr>
+        <w:t xml:space="preserve"> response</w:t>
+      </w:r>
+      <w:r>
+        <w:rPr>
+          <w:rFonts w:asciiTheme="majorHAnsi" w:eastAsia="Times New Roman" w:hAnsiTheme="majorHAnsi" w:cs="Times New Roman"/>
+          <w:bCs/>
+        </w:rPr>
+        <w:t xml:space="preserve"> variable and </w:t>
       </w:r>
       <w:r>
         <w:rPr>
           <w:rFonts w:asciiTheme="majorHAnsi" w:eastAsia="Times New Roman" w:hAnsiTheme="majorHAnsi" w:cs="Times New Roman"/>
           <w:bCs/>
           <w:i/>
-        </w:rPr>
-        <w:t xml:space="preserve">processes </w:t>
-      </w:r>
-      <w:r>
-        <w:rPr>
-          <w:rFonts w:asciiTheme="majorHAnsi" w:eastAsia="Times New Roman" w:hAnsiTheme="majorHAnsi" w:cs="Times New Roman"/>
-          <w:bCs/>
-        </w:rPr>
-        <w:t>that describe how individuals can move between these states.</w:t>
-      </w:r>
-      <w:r>
-        <w:rPr>
-          <w:rFonts w:asciiTheme="majorHAnsi" w:eastAsia="Times New Roman" w:hAnsiTheme="majorHAnsi" w:cs="Times New Roman"/>
-          <w:bCs/>
-        </w:rPr>
-        <w:t xml:space="preserve"> Highlight how some </w:t>
+          <w:iCs/>
+        </w:rPr>
+        <w:t xml:space="preserve">predictor </w:t>
+      </w:r>
+      <w:r>
+        <w:rPr>
+          <w:rFonts w:asciiTheme="majorHAnsi" w:eastAsia="Times New Roman" w:hAnsiTheme="majorHAnsi" w:cs="Times New Roman"/>
+          <w:bCs/>
+        </w:rPr>
+        <w:t xml:space="preserve">variables. If relevant, discuss the </w:t>
       </w:r>
       <w:r>
         <w:rPr>
           <w:rFonts w:asciiTheme="majorHAnsi" w:eastAsia="Times New Roman" w:hAnsiTheme="majorHAnsi" w:cs="Times New Roman"/>
           <w:bCs/>
           <w:i/>
-        </w:rPr>
-        <w:t xml:space="preserve">processes </w:t>
-      </w:r>
-      <w:r>
-        <w:rPr>
-          <w:rFonts w:asciiTheme="majorHAnsi" w:eastAsia="Times New Roman" w:hAnsiTheme="majorHAnsi" w:cs="Times New Roman"/>
-          <w:bCs/>
-        </w:rPr>
-        <w:t xml:space="preserve">are dependent on various </w:t>
-      </w:r>
-      <w:r>
-        <w:rPr>
-          <w:rFonts w:asciiTheme="majorHAnsi" w:eastAsia="Times New Roman" w:hAnsiTheme="majorHAnsi" w:cs="Times New Roman"/>
-          <w:bCs/>
-          <w:i/>
-        </w:rPr>
-        <w:t>states.</w:t>
+          <w:iCs/>
+        </w:rPr>
+        <w:t xml:space="preserve">type </w:t>
+      </w:r>
+      <w:r>
+        <w:rPr>
+          <w:rFonts w:asciiTheme="majorHAnsi" w:eastAsia="Times New Roman" w:hAnsiTheme="majorHAnsi" w:cs="Times New Roman"/>
+          <w:bCs/>
+        </w:rPr>
+        <w:t>of data in the response variable (i.e. the distribution that the model will take).</w:t>
       </w:r>
     </w:p>
     <w:p>
@@ -341,26 +529,52 @@
         <w:outlineLvl w:val="2"/>
         <w:rPr>
           <w:rFonts w:asciiTheme="majorHAnsi" w:eastAsia="Times New Roman" w:hAnsiTheme="majorHAnsi" w:cs="Times New Roman"/>
-          <w:bCs/>
-        </w:rPr>
-      </w:pPr>
-      <w:r>
-        <w:rPr>
-          <w:rFonts w:asciiTheme="majorHAnsi" w:eastAsia="Times New Roman" w:hAnsiTheme="majorHAnsi" w:cs="Times New Roman"/>
-          <w:b/>
-          <w:bCs/>
-          <w:u w:val="single"/>
-        </w:rPr>
-        <w:t>2:20-2</w:t>
-      </w:r>
-      <w:r>
-        <w:rPr>
-          <w:rFonts w:asciiTheme="majorHAnsi" w:eastAsia="Times New Roman" w:hAnsiTheme="majorHAnsi" w:cs="Times New Roman"/>
-          <w:b/>
-          <w:bCs/>
-          <w:u w:val="single"/>
-        </w:rPr>
-        <w:t>:25a</w:t>
+        </w:rPr>
+      </w:pPr>
+      <w:r>
+        <w:rPr>
+          <w:rFonts w:asciiTheme="majorHAnsi" w:eastAsia="Times New Roman" w:hAnsiTheme="majorHAnsi" w:cs="Times New Roman"/>
+          <w:b/>
+          <w:bCs/>
+          <w:u w:val="single"/>
+        </w:rPr>
+        <w:t>2:</w:t>
+      </w:r>
+      <w:r>
+        <w:rPr>
+          <w:rFonts w:asciiTheme="majorHAnsi" w:eastAsia="Times New Roman" w:hAnsiTheme="majorHAnsi" w:cs="Times New Roman"/>
+          <w:b/>
+          <w:bCs/>
+          <w:u w:val="single"/>
+        </w:rPr>
+        <w:t>2</w:t>
+      </w:r>
+      <w:r>
+        <w:rPr>
+          <w:rFonts w:asciiTheme="majorHAnsi" w:eastAsia="Times New Roman" w:hAnsiTheme="majorHAnsi" w:cs="Times New Roman"/>
+          <w:b/>
+          <w:bCs/>
+          <w:u w:val="single"/>
+        </w:rPr>
+        <w:t>0-2:</w:t>
+      </w:r>
+      <w:r>
+        <w:rPr>
+          <w:rFonts w:asciiTheme="majorHAnsi" w:eastAsia="Times New Roman" w:hAnsiTheme="majorHAnsi" w:cs="Times New Roman"/>
+          <w:b/>
+          <w:bCs/>
+          <w:u w:val="single"/>
+        </w:rPr>
+        <w:t>35</w:t>
+      </w:r>
+      <w:r>
+        <w:rPr>
+          <w:rFonts w:asciiTheme="majorHAnsi" w:eastAsia="Times New Roman" w:hAnsiTheme="majorHAnsi" w:cs="Times New Roman"/>
+          <w:b/>
+          <w:bCs/>
+          <w:u w:val="single"/>
+        </w:rPr>
+        <w:t>p</w:t>
       </w:r>
       <w:r>
         <w:rPr>
@@ -385,14 +599,87 @@
           <w:b/>
           <w:bCs/>
         </w:rPr>
-        <w:t xml:space="preserve"> Pair up </w:t>
-      </w:r>
-      <w:r>
-        <w:rPr>
-          <w:rFonts w:asciiTheme="majorHAnsi" w:eastAsia="Times New Roman" w:hAnsiTheme="majorHAnsi" w:cs="Times New Roman"/>
-          <w:bCs/>
-        </w:rPr>
-        <w:t>with a partner you do not know.</w:t>
+        <w:t xml:space="preserve"> Brainstorm</w:t>
+      </w:r>
+      <w:r>
+        <w:rPr>
+          <w:rFonts w:asciiTheme="majorHAnsi" w:eastAsia="Times New Roman" w:hAnsiTheme="majorHAnsi" w:cs="Times New Roman"/>
+        </w:rPr>
+        <w:t xml:space="preserve"> </w:t>
+      </w:r>
+      <w:r>
+        <w:rPr>
+          <w:rFonts w:asciiTheme="majorHAnsi" w:eastAsia="Times New Roman" w:hAnsiTheme="majorHAnsi" w:cs="Times New Roman"/>
+          <w:i/>
+          <w:iCs/>
+        </w:rPr>
+        <w:t xml:space="preserve">mechanistic model. </w:t>
+      </w:r>
+      <w:r>
+        <w:rPr>
+          <w:rFonts w:asciiTheme="majorHAnsi" w:eastAsia="Times New Roman" w:hAnsiTheme="majorHAnsi" w:cs="Times New Roman"/>
+        </w:rPr>
+        <w:t xml:space="preserve">Highlight </w:t>
+      </w:r>
+      <w:r>
+        <w:rPr>
+          <w:rFonts w:asciiTheme="majorHAnsi" w:eastAsia="Times New Roman" w:hAnsiTheme="majorHAnsi" w:cs="Times New Roman"/>
+          <w:bCs/>
+          <w:i/>
+        </w:rPr>
+        <w:t xml:space="preserve">state variables </w:t>
+      </w:r>
+      <w:r>
+        <w:rPr>
+          <w:rFonts w:asciiTheme="majorHAnsi" w:eastAsia="Times New Roman" w:hAnsiTheme="majorHAnsi" w:cs="Times New Roman"/>
+          <w:bCs/>
+        </w:rPr>
+        <w:t xml:space="preserve">in your system and </w:t>
+      </w:r>
+      <w:r>
+        <w:rPr>
+          <w:rFonts w:asciiTheme="majorHAnsi" w:eastAsia="Times New Roman" w:hAnsiTheme="majorHAnsi" w:cs="Times New Roman"/>
+          <w:bCs/>
+          <w:i/>
+        </w:rPr>
+        <w:t xml:space="preserve">processes </w:t>
+      </w:r>
+      <w:r>
+        <w:rPr>
+          <w:rFonts w:asciiTheme="majorHAnsi" w:eastAsia="Times New Roman" w:hAnsiTheme="majorHAnsi" w:cs="Times New Roman"/>
+          <w:bCs/>
+        </w:rPr>
+        <w:t>that describe how individuals can move between these states.</w:t>
+      </w:r>
+      <w:r>
+        <w:rPr>
+          <w:rFonts w:asciiTheme="majorHAnsi" w:eastAsia="Times New Roman" w:hAnsiTheme="majorHAnsi" w:cs="Times New Roman"/>
+          <w:bCs/>
+        </w:rPr>
+        <w:t xml:space="preserve"> Highlight how some </w:t>
+      </w:r>
+      <w:r>
+        <w:rPr>
+          <w:rFonts w:asciiTheme="majorHAnsi" w:eastAsia="Times New Roman" w:hAnsiTheme="majorHAnsi" w:cs="Times New Roman"/>
+          <w:bCs/>
+          <w:i/>
+        </w:rPr>
+        <w:t xml:space="preserve">processes </w:t>
+      </w:r>
+      <w:r>
+        <w:rPr>
+          <w:rFonts w:asciiTheme="majorHAnsi" w:eastAsia="Times New Roman" w:hAnsiTheme="majorHAnsi" w:cs="Times New Roman"/>
+          <w:bCs/>
+        </w:rPr>
+        <w:t xml:space="preserve">are dependent on various </w:t>
+      </w:r>
+      <w:r>
+        <w:rPr>
+          <w:rFonts w:asciiTheme="majorHAnsi" w:eastAsia="Times New Roman" w:hAnsiTheme="majorHAnsi" w:cs="Times New Roman"/>
+          <w:bCs/>
+          <w:i/>
+        </w:rPr>
+        <w:t>states.</w:t>
       </w:r>
     </w:p>
     <w:p>
@@ -404,6 +691,7 @@
         <w:rPr>
           <w:rFonts w:asciiTheme="majorHAnsi" w:eastAsia="Times New Roman" w:hAnsiTheme="majorHAnsi" w:cs="Times New Roman"/>
           <w:bCs/>
+          <w:i/>
         </w:rPr>
       </w:pPr>
     </w:p>
@@ -415,25 +703,53 @@
         <w:outlineLvl w:val="2"/>
         <w:rPr>
           <w:rFonts w:asciiTheme="majorHAnsi" w:eastAsia="Times New Roman" w:hAnsiTheme="majorHAnsi" w:cs="Times New Roman"/>
-        </w:rPr>
-      </w:pPr>
-      <w:r>
-        <w:rPr>
-          <w:rFonts w:asciiTheme="majorHAnsi" w:eastAsia="Times New Roman" w:hAnsiTheme="majorHAnsi" w:cs="Times New Roman"/>
-          <w:b/>
-          <w:bCs/>
-          <w:u w:val="single"/>
-        </w:rPr>
-        <w:t>2:25-2</w:t>
-      </w:r>
-      <w:r>
-        <w:rPr>
-          <w:rFonts w:asciiTheme="majorHAnsi" w:eastAsia="Times New Roman" w:hAnsiTheme="majorHAnsi" w:cs="Times New Roman"/>
-          <w:b/>
-          <w:bCs/>
-          <w:u w:val="single"/>
-        </w:rPr>
-        <w:t>:30a</w:t>
+          <w:bCs/>
+        </w:rPr>
+      </w:pPr>
+      <w:r>
+        <w:rPr>
+          <w:rFonts w:asciiTheme="majorHAnsi" w:eastAsia="Times New Roman" w:hAnsiTheme="majorHAnsi" w:cs="Times New Roman"/>
+          <w:b/>
+          <w:bCs/>
+          <w:u w:val="single"/>
+        </w:rPr>
+        <w:t>2:</w:t>
+      </w:r>
+      <w:r>
+        <w:rPr>
+          <w:rFonts w:asciiTheme="majorHAnsi" w:eastAsia="Times New Roman" w:hAnsiTheme="majorHAnsi" w:cs="Times New Roman"/>
+          <w:b/>
+          <w:bCs/>
+          <w:u w:val="single"/>
+        </w:rPr>
+        <w:t>35</w:t>
+      </w:r>
+      <w:r>
+        <w:rPr>
+          <w:rFonts w:asciiTheme="majorHAnsi" w:eastAsia="Times New Roman" w:hAnsiTheme="majorHAnsi" w:cs="Times New Roman"/>
+          <w:b/>
+          <w:bCs/>
+          <w:u w:val="single"/>
+        </w:rPr>
+        <w:t>-2</w:t>
+      </w:r>
+      <w:r>
+        <w:rPr>
+          <w:rFonts w:asciiTheme="majorHAnsi" w:eastAsia="Times New Roman" w:hAnsiTheme="majorHAnsi" w:cs="Times New Roman"/>
+          <w:b/>
+          <w:bCs/>
+          <w:u w:val="single"/>
+        </w:rPr>
+        <w:t>:</w:t>
+      </w:r>
+      <w:r>
+        <w:rPr>
+          <w:rFonts w:asciiTheme="majorHAnsi" w:eastAsia="Times New Roman" w:hAnsiTheme="majorHAnsi" w:cs="Times New Roman"/>
+          <w:b/>
+          <w:bCs/>
+          <w:u w:val="single"/>
+        </w:rPr>
+        <w:t>40p</w:t>
       </w:r>
       <w:r>
         <w:rPr>
@@ -458,13 +774,14 @@
           <w:b/>
           <w:bCs/>
         </w:rPr>
-        <w:t xml:space="preserve"> Write </w:t>
-      </w:r>
-      <w:r>
-        <w:rPr>
-          <w:rFonts w:asciiTheme="majorHAnsi" w:eastAsia="Times New Roman" w:hAnsiTheme="majorHAnsi" w:cs="Times New Roman"/>
-        </w:rPr>
-        <w:t>down your research question in plain language. Use words that anyone could understand.</w:t>
+        <w:t xml:space="preserve"> Pair up </w:t>
+      </w:r>
+      <w:r>
+        <w:rPr>
+          <w:rFonts w:asciiTheme="majorHAnsi" w:eastAsia="Times New Roman" w:hAnsiTheme="majorHAnsi" w:cs="Times New Roman"/>
+          <w:bCs/>
+        </w:rPr>
+        <w:t>with a partner you do not know.</w:t>
       </w:r>
     </w:p>
     <w:p>
@@ -475,6 +792,7 @@
         <w:outlineLvl w:val="2"/>
         <w:rPr>
           <w:rFonts w:asciiTheme="majorHAnsi" w:eastAsia="Times New Roman" w:hAnsiTheme="majorHAnsi" w:cs="Times New Roman"/>
+          <w:bCs/>
         </w:rPr>
       </w:pPr>
     </w:p>
@@ -486,26 +804,166 @@
         <w:outlineLvl w:val="2"/>
         <w:rPr>
           <w:rFonts w:asciiTheme="majorHAnsi" w:eastAsia="Times New Roman" w:hAnsiTheme="majorHAnsi" w:cs="Times New Roman"/>
-          <w:bCs/>
-        </w:rPr>
-      </w:pPr>
-      <w:r>
-        <w:rPr>
-          <w:rFonts w:asciiTheme="majorHAnsi" w:eastAsia="Times New Roman" w:hAnsiTheme="majorHAnsi" w:cs="Times New Roman"/>
-          <w:b/>
-          <w:bCs/>
-          <w:u w:val="single"/>
-        </w:rPr>
-        <w:t>2:30-2</w:t>
-      </w:r>
-      <w:r>
-        <w:rPr>
-          <w:rFonts w:asciiTheme="majorHAnsi" w:eastAsia="Times New Roman" w:hAnsiTheme="majorHAnsi" w:cs="Times New Roman"/>
-          <w:b/>
-          <w:bCs/>
-          <w:u w:val="single"/>
-        </w:rPr>
-        <w:t>:40a</w:t>
+        </w:rPr>
+      </w:pPr>
+      <w:r>
+        <w:rPr>
+          <w:rFonts w:asciiTheme="majorHAnsi" w:eastAsia="Times New Roman" w:hAnsiTheme="majorHAnsi" w:cs="Times New Roman"/>
+          <w:b/>
+          <w:bCs/>
+          <w:u w:val="single"/>
+        </w:rPr>
+        <w:t>2:</w:t>
+      </w:r>
+      <w:r>
+        <w:rPr>
+          <w:rFonts w:asciiTheme="majorHAnsi" w:eastAsia="Times New Roman" w:hAnsiTheme="majorHAnsi" w:cs="Times New Roman"/>
+          <w:b/>
+          <w:bCs/>
+          <w:u w:val="single"/>
+        </w:rPr>
+        <w:t>40</w:t>
+      </w:r>
+      <w:r>
+        <w:rPr>
+          <w:rFonts w:asciiTheme="majorHAnsi" w:eastAsia="Times New Roman" w:hAnsiTheme="majorHAnsi" w:cs="Times New Roman"/>
+          <w:b/>
+          <w:bCs/>
+          <w:u w:val="single"/>
+        </w:rPr>
+        <w:t>-2</w:t>
+      </w:r>
+      <w:r>
+        <w:rPr>
+          <w:rFonts w:asciiTheme="majorHAnsi" w:eastAsia="Times New Roman" w:hAnsiTheme="majorHAnsi" w:cs="Times New Roman"/>
+          <w:b/>
+          <w:bCs/>
+          <w:u w:val="single"/>
+        </w:rPr>
+        <w:t>:</w:t>
+      </w:r>
+      <w:r>
+        <w:rPr>
+          <w:rFonts w:asciiTheme="majorHAnsi" w:eastAsia="Times New Roman" w:hAnsiTheme="majorHAnsi" w:cs="Times New Roman"/>
+          <w:b/>
+          <w:bCs/>
+          <w:u w:val="single"/>
+        </w:rPr>
+        <w:t>50p</w:t>
+      </w:r>
+      <w:r>
+        <w:rPr>
+          <w:rFonts w:asciiTheme="majorHAnsi" w:eastAsia="Times New Roman" w:hAnsiTheme="majorHAnsi" w:cs="Times New Roman"/>
+          <w:b/>
+          <w:bCs/>
+          <w:u w:val="single"/>
+        </w:rPr>
+        <w:t>m</w:t>
+      </w:r>
+      <w:r>
+        <w:rPr>
+          <w:rFonts w:asciiTheme="majorHAnsi" w:eastAsia="Times New Roman" w:hAnsiTheme="majorHAnsi" w:cs="Times New Roman"/>
+          <w:b/>
+          <w:bCs/>
+        </w:rPr>
+        <w:t>:</w:t>
+      </w:r>
+      <w:r>
+        <w:rPr>
+          <w:rFonts w:asciiTheme="majorHAnsi" w:eastAsia="Times New Roman" w:hAnsiTheme="majorHAnsi" w:cs="Times New Roman"/>
+          <w:b/>
+          <w:bCs/>
+        </w:rPr>
+        <w:t xml:space="preserve"> Write </w:t>
+      </w:r>
+      <w:r>
+        <w:rPr>
+          <w:rFonts w:asciiTheme="majorHAnsi" w:eastAsia="Times New Roman" w:hAnsiTheme="majorHAnsi" w:cs="Times New Roman"/>
+        </w:rPr>
+        <w:t xml:space="preserve">down your </w:t>
+      </w:r>
+      <w:r>
+        <w:rPr>
+          <w:rFonts w:asciiTheme="majorHAnsi" w:eastAsia="Times New Roman" w:hAnsiTheme="majorHAnsi" w:cs="Times New Roman"/>
+        </w:rPr>
+        <w:t xml:space="preserve">(1) statistical </w:t>
+      </w:r>
+      <w:r>
+        <w:rPr>
+          <w:rFonts w:asciiTheme="majorHAnsi" w:eastAsia="Times New Roman" w:hAnsiTheme="majorHAnsi" w:cs="Times New Roman"/>
+        </w:rPr>
+        <w:t xml:space="preserve">research question </w:t>
+      </w:r>
+      <w:r>
+        <w:rPr>
+          <w:rFonts w:asciiTheme="majorHAnsi" w:eastAsia="Times New Roman" w:hAnsiTheme="majorHAnsi" w:cs="Times New Roman"/>
+        </w:rPr>
+        <w:t xml:space="preserve">and (2) mechanistic model question </w:t>
+      </w:r>
+      <w:r>
+        <w:rPr>
+          <w:rFonts w:asciiTheme="majorHAnsi" w:eastAsia="Times New Roman" w:hAnsiTheme="majorHAnsi" w:cs="Times New Roman"/>
+        </w:rPr>
+        <w:t>in plain language. Use words that anyone could understand.</w:t>
+      </w:r>
+    </w:p>
+    <w:p>
+      <w:pPr>
+        <w:pStyle w:val="ListParagraph"/>
+        <w:spacing w:before="100" w:beforeAutospacing="1" w:after="100" w:afterAutospacing="1"/>
+        <w:ind w:left="360" w:hanging="360"/>
+        <w:outlineLvl w:val="2"/>
+        <w:rPr>
+          <w:rFonts w:asciiTheme="majorHAnsi" w:eastAsia="Times New Roman" w:hAnsiTheme="majorHAnsi" w:cs="Times New Roman"/>
+        </w:rPr>
+      </w:pPr>
+    </w:p>
+    <w:p>
+      <w:pPr>
+        <w:pStyle w:val="ListParagraph"/>
+        <w:spacing w:before="100" w:beforeAutospacing="1" w:after="100" w:afterAutospacing="1"/>
+        <w:ind w:left="360" w:hanging="360"/>
+        <w:outlineLvl w:val="2"/>
+        <w:rPr>
+          <w:rFonts w:asciiTheme="majorHAnsi" w:eastAsia="Times New Roman" w:hAnsiTheme="majorHAnsi" w:cs="Times New Roman"/>
+          <w:bCs/>
+        </w:rPr>
+      </w:pPr>
+      <w:r>
+        <w:rPr>
+          <w:rFonts w:asciiTheme="majorHAnsi" w:eastAsia="Times New Roman" w:hAnsiTheme="majorHAnsi" w:cs="Times New Roman"/>
+          <w:b/>
+          <w:bCs/>
+          <w:u w:val="single"/>
+        </w:rPr>
+        <w:t>2:</w:t>
+      </w:r>
+      <w:r>
+        <w:rPr>
+          <w:rFonts w:asciiTheme="majorHAnsi" w:eastAsia="Times New Roman" w:hAnsiTheme="majorHAnsi" w:cs="Times New Roman"/>
+          <w:b/>
+          <w:bCs/>
+          <w:u w:val="single"/>
+        </w:rPr>
+        <w:t>5</w:t>
+      </w:r>
+      <w:r>
+        <w:rPr>
+          <w:rFonts w:asciiTheme="majorHAnsi" w:eastAsia="Times New Roman" w:hAnsiTheme="majorHAnsi" w:cs="Times New Roman"/>
+          <w:b/>
+          <w:bCs/>
+          <w:u w:val="single"/>
+        </w:rPr>
+        <w:t>0-</w:t>
+      </w:r>
+      <w:r>
+        <w:rPr>
+          <w:rFonts w:asciiTheme="majorHAnsi" w:eastAsia="Times New Roman" w:hAnsiTheme="majorHAnsi" w:cs="Times New Roman"/>
+          <w:b/>
+          <w:bCs/>
+          <w:u w:val="single"/>
+        </w:rPr>
+        <w:t>3:05p</w:t>
       </w:r>
       <w:r>
         <w:rPr>
@@ -560,7 +1018,79 @@
         <w:rPr>
           <w:rFonts w:asciiTheme="majorHAnsi" w:eastAsia="Times New Roman" w:hAnsiTheme="majorHAnsi" w:cs="Times New Roman"/>
         </w:rPr>
-        <w:t>State your research question, then allow them to ask you questions about your question. Discuss your question until you arrive at a common understanding of what the question is and why it’s important.</w:t>
+        <w:t>State your</w:t>
+      </w:r>
+      <w:r>
+        <w:rPr>
+          <w:rFonts w:asciiTheme="majorHAnsi" w:eastAsia="Times New Roman" w:hAnsiTheme="majorHAnsi" w:cs="Times New Roman"/>
+        </w:rPr>
+        <w:t xml:space="preserve"> two</w:t>
+      </w:r>
+      <w:r>
+        <w:rPr>
+          <w:rFonts w:asciiTheme="majorHAnsi" w:eastAsia="Times New Roman" w:hAnsiTheme="majorHAnsi" w:cs="Times New Roman"/>
+        </w:rPr>
+        <w:t xml:space="preserve"> research question</w:t>
+      </w:r>
+      <w:r>
+        <w:rPr>
+          <w:rFonts w:asciiTheme="majorHAnsi" w:eastAsia="Times New Roman" w:hAnsiTheme="majorHAnsi" w:cs="Times New Roman"/>
+        </w:rPr>
+        <w:t>s</w:t>
+      </w:r>
+      <w:r>
+        <w:rPr>
+          <w:rFonts w:asciiTheme="majorHAnsi" w:eastAsia="Times New Roman" w:hAnsiTheme="majorHAnsi" w:cs="Times New Roman"/>
+        </w:rPr>
+        <w:t>, then allow them to ask you questions about your question. Discuss your question</w:t>
+      </w:r>
+      <w:r>
+        <w:rPr>
+          <w:rFonts w:asciiTheme="majorHAnsi" w:eastAsia="Times New Roman" w:hAnsiTheme="majorHAnsi" w:cs="Times New Roman"/>
+        </w:rPr>
+        <w:t>s</w:t>
+      </w:r>
+      <w:r>
+        <w:rPr>
+          <w:rFonts w:asciiTheme="majorHAnsi" w:eastAsia="Times New Roman" w:hAnsiTheme="majorHAnsi" w:cs="Times New Roman"/>
+        </w:rPr>
+        <w:t xml:space="preserve"> until you arrive at a common understanding of what the question</w:t>
+      </w:r>
+      <w:r>
+        <w:rPr>
+          <w:rFonts w:asciiTheme="majorHAnsi" w:eastAsia="Times New Roman" w:hAnsiTheme="majorHAnsi" w:cs="Times New Roman"/>
+        </w:rPr>
+        <w:t>s</w:t>
+      </w:r>
+      <w:r>
+        <w:rPr>
+          <w:rFonts w:asciiTheme="majorHAnsi" w:eastAsia="Times New Roman" w:hAnsiTheme="majorHAnsi" w:cs="Times New Roman"/>
+        </w:rPr>
+        <w:t xml:space="preserve"> </w:t>
+      </w:r>
+      <w:r>
+        <w:rPr>
+          <w:rFonts w:asciiTheme="majorHAnsi" w:eastAsia="Times New Roman" w:hAnsiTheme="majorHAnsi" w:cs="Times New Roman"/>
+        </w:rPr>
+        <w:t xml:space="preserve">are about </w:t>
+      </w:r>
+      <w:r>
+        <w:rPr>
+          <w:rFonts w:asciiTheme="majorHAnsi" w:eastAsia="Times New Roman" w:hAnsiTheme="majorHAnsi" w:cs="Times New Roman"/>
+        </w:rPr>
+        <w:t xml:space="preserve">and why </w:t>
+      </w:r>
+      <w:r>
+        <w:rPr>
+          <w:rFonts w:asciiTheme="majorHAnsi" w:eastAsia="Times New Roman" w:hAnsiTheme="majorHAnsi" w:cs="Times New Roman"/>
+        </w:rPr>
+        <w:t xml:space="preserve">they are </w:t>
+      </w:r>
+      <w:r>
+        <w:rPr>
+          <w:rFonts w:asciiTheme="majorHAnsi" w:eastAsia="Times New Roman" w:hAnsiTheme="majorHAnsi" w:cs="Times New Roman"/>
+        </w:rPr>
+        <w:t>important.</w:t>
       </w:r>
     </w:p>
     <w:p>
@@ -577,14 +1107,26 @@
         <w:rPr>
           <w:rFonts w:asciiTheme="majorHAnsi" w:eastAsia="Times New Roman" w:hAnsiTheme="majorHAnsi" w:cs="Times New Roman"/>
         </w:rPr>
-        <w:t xml:space="preserve">--With partner, list </w:t>
+        <w:t xml:space="preserve">--With partner, for the </w:t>
+      </w:r>
+      <w:r>
+        <w:rPr>
+          <w:rFonts w:asciiTheme="majorHAnsi" w:eastAsia="Times New Roman" w:hAnsiTheme="majorHAnsi" w:cs="Times New Roman"/>
+        </w:rPr>
+        <w:t>statistical</w:t>
+      </w:r>
+      <w:r>
+        <w:rPr>
+          <w:rFonts w:asciiTheme="majorHAnsi" w:eastAsia="Times New Roman" w:hAnsiTheme="majorHAnsi" w:cs="Times New Roman"/>
+        </w:rPr>
+        <w:t xml:space="preserve"> model, list </w:t>
       </w:r>
       <w:r>
         <w:rPr>
           <w:rFonts w:asciiTheme="majorHAnsi" w:eastAsia="Times New Roman" w:hAnsiTheme="majorHAnsi" w:cs="Times New Roman"/>
           <w:i/>
         </w:rPr>
-        <w:t xml:space="preserve">states </w:t>
+        <w:t xml:space="preserve">response variable </w:t>
       </w:r>
       <w:r>
         <w:rPr>
@@ -597,13 +1139,33 @@
           <w:rFonts w:asciiTheme="majorHAnsi" w:eastAsia="Times New Roman" w:hAnsiTheme="majorHAnsi" w:cs="Times New Roman"/>
           <w:i/>
         </w:rPr>
-        <w:t xml:space="preserve">processes </w:t>
-      </w:r>
-      <w:r>
-        <w:rPr>
-          <w:rFonts w:asciiTheme="majorHAnsi" w:eastAsia="Times New Roman" w:hAnsiTheme="majorHAnsi" w:cs="Times New Roman"/>
-        </w:rPr>
-        <w:t>you can identify in your system.</w:t>
+        <w:t>pr</w:t>
+      </w:r>
+      <w:r>
+        <w:rPr>
+          <w:rFonts w:asciiTheme="majorHAnsi" w:eastAsia="Times New Roman" w:hAnsiTheme="majorHAnsi" w:cs="Times New Roman"/>
+          <w:i/>
+        </w:rPr>
+        <w:t>edictor variables</w:t>
+      </w:r>
+      <w:r>
+        <w:rPr>
+          <w:rFonts w:asciiTheme="majorHAnsi" w:eastAsia="Times New Roman" w:hAnsiTheme="majorHAnsi" w:cs="Times New Roman"/>
+          <w:i/>
+        </w:rPr>
+        <w:t xml:space="preserve"> </w:t>
+      </w:r>
+      <w:r>
+        <w:rPr>
+          <w:rFonts w:asciiTheme="majorHAnsi" w:eastAsia="Times New Roman" w:hAnsiTheme="majorHAnsi" w:cs="Times New Roman"/>
+        </w:rPr>
+        <w:t>you can identify in your system</w:t>
+      </w:r>
+      <w:r>
+        <w:rPr>
+          <w:rFonts w:asciiTheme="majorHAnsi" w:eastAsia="Times New Roman" w:hAnsiTheme="majorHAnsi" w:cs="Times New Roman"/>
+        </w:rPr>
+        <w:t>.</w:t>
       </w:r>
     </w:p>
     <w:p>
@@ -616,6 +1178,61 @@
           <w:rFonts w:asciiTheme="majorHAnsi" w:eastAsia="Times New Roman" w:hAnsiTheme="majorHAnsi" w:cs="Times New Roman"/>
         </w:rPr>
       </w:pPr>
+      <w:r>
+        <w:rPr>
+          <w:rFonts w:asciiTheme="majorHAnsi" w:eastAsia="Times New Roman" w:hAnsiTheme="majorHAnsi" w:cs="Times New Roman"/>
+        </w:rPr>
+        <w:t xml:space="preserve">--With partner, </w:t>
+      </w:r>
+      <w:r>
+        <w:rPr>
+          <w:rFonts w:asciiTheme="majorHAnsi" w:eastAsia="Times New Roman" w:hAnsiTheme="majorHAnsi" w:cs="Times New Roman"/>
+        </w:rPr>
+        <w:t xml:space="preserve">for the mechanistic model, </w:t>
+      </w:r>
+      <w:r>
+        <w:rPr>
+          <w:rFonts w:asciiTheme="majorHAnsi" w:eastAsia="Times New Roman" w:hAnsiTheme="majorHAnsi" w:cs="Times New Roman"/>
+        </w:rPr>
+        <w:t xml:space="preserve">list </w:t>
+      </w:r>
+      <w:r>
+        <w:rPr>
+          <w:rFonts w:asciiTheme="majorHAnsi" w:eastAsia="Times New Roman" w:hAnsiTheme="majorHAnsi" w:cs="Times New Roman"/>
+          <w:i/>
+        </w:rPr>
+        <w:t xml:space="preserve">states </w:t>
+      </w:r>
+      <w:r>
+        <w:rPr>
+          <w:rFonts w:asciiTheme="majorHAnsi" w:eastAsia="Times New Roman" w:hAnsiTheme="majorHAnsi" w:cs="Times New Roman"/>
+        </w:rPr>
+        <w:t xml:space="preserve">and </w:t>
+      </w:r>
+      <w:r>
+        <w:rPr>
+          <w:rFonts w:asciiTheme="majorHAnsi" w:eastAsia="Times New Roman" w:hAnsiTheme="majorHAnsi" w:cs="Times New Roman"/>
+          <w:i/>
+        </w:rPr>
+        <w:t xml:space="preserve">processes </w:t>
+      </w:r>
+      <w:r>
+        <w:rPr>
+          <w:rFonts w:asciiTheme="majorHAnsi" w:eastAsia="Times New Roman" w:hAnsiTheme="majorHAnsi" w:cs="Times New Roman"/>
+        </w:rPr>
+        <w:t>you can identify in your system.</w:t>
+      </w:r>
+    </w:p>
+    <w:p>
+      <w:pPr>
+        <w:pStyle w:val="ListParagraph"/>
+        <w:spacing w:before="100" w:beforeAutospacing="1" w:after="100" w:afterAutospacing="1"/>
+        <w:ind w:left="360"/>
+        <w:outlineLvl w:val="2"/>
+        <w:rPr>
+          <w:rFonts w:asciiTheme="majorHAnsi" w:eastAsia="Times New Roman" w:hAnsiTheme="majorHAnsi" w:cs="Times New Roman"/>
+        </w:rPr>
+      </w:pPr>
     </w:p>
     <w:p>
       <w:pPr>
@@ -635,25 +1252,7 @@
           <w:bCs/>
           <w:u w:val="single"/>
         </w:rPr>
-        <w:t>2:40-2</w:t>
-      </w:r>
-      <w:r>
-        <w:rPr>
-          <w:rFonts w:asciiTheme="majorHAnsi" w:eastAsia="Times New Roman" w:hAnsiTheme="majorHAnsi" w:cs="Times New Roman"/>
-          <w:b/>
-          <w:bCs/>
-          <w:u w:val="single"/>
-        </w:rPr>
-        <w:t>:50a</w:t>
-      </w:r>
-      <w:r>
-        <w:rPr>
-          <w:rFonts w:asciiTheme="majorHAnsi" w:eastAsia="Times New Roman" w:hAnsiTheme="majorHAnsi" w:cs="Times New Roman"/>
-          <w:b/>
-          <w:bCs/>
-          <w:u w:val="single"/>
-        </w:rPr>
-        <w:t>m</w:t>
+        <w:t>3:05-3:20pm</w:t>
       </w:r>
       <w:r>
         <w:rPr>
@@ -723,16 +1322,61 @@
           <w:bCs/>
           <w:u w:val="single"/>
         </w:rPr>
-        <w:t>2:50am-3</w:t>
-      </w:r>
-      <w:r>
-        <w:rPr>
-          <w:rFonts w:asciiTheme="majorHAnsi" w:eastAsia="Times New Roman" w:hAnsiTheme="majorHAnsi" w:cs="Times New Roman"/>
-          <w:b/>
-          <w:bCs/>
-          <w:u w:val="single"/>
-        </w:rPr>
-        <w:t>:00</w:t>
+        <w:t>3:2</w:t>
+      </w:r>
+      <w:r>
+        <w:rPr>
+          <w:rFonts w:asciiTheme="majorHAnsi" w:eastAsia="Times New Roman" w:hAnsiTheme="majorHAnsi" w:cs="Times New Roman"/>
+          <w:b/>
+          <w:bCs/>
+          <w:u w:val="single"/>
+        </w:rPr>
+        <w:t>0</w:t>
+      </w:r>
+      <w:r>
+        <w:rPr>
+          <w:rFonts w:asciiTheme="majorHAnsi" w:eastAsia="Times New Roman" w:hAnsiTheme="majorHAnsi" w:cs="Times New Roman"/>
+          <w:b/>
+          <w:bCs/>
+          <w:u w:val="single"/>
+        </w:rPr>
+        <w:t>p</w:t>
+      </w:r>
+      <w:r>
+        <w:rPr>
+          <w:rFonts w:asciiTheme="majorHAnsi" w:eastAsia="Times New Roman" w:hAnsiTheme="majorHAnsi" w:cs="Times New Roman"/>
+          <w:b/>
+          <w:bCs/>
+          <w:u w:val="single"/>
+        </w:rPr>
+        <w:t>m-3</w:t>
+      </w:r>
+      <w:r>
+        <w:rPr>
+          <w:rFonts w:asciiTheme="majorHAnsi" w:eastAsia="Times New Roman" w:hAnsiTheme="majorHAnsi" w:cs="Times New Roman"/>
+          <w:b/>
+          <w:bCs/>
+          <w:u w:val="single"/>
+        </w:rPr>
+        <w:t>:</w:t>
+      </w:r>
+      <w:r>
+        <w:rPr>
+          <w:rFonts w:asciiTheme="majorHAnsi" w:eastAsia="Times New Roman" w:hAnsiTheme="majorHAnsi" w:cs="Times New Roman"/>
+          <w:b/>
+          <w:bCs/>
+          <w:u w:val="single"/>
+        </w:rPr>
+        <w:t>3</w:t>
+      </w:r>
+      <w:r>
+        <w:rPr>
+          <w:rFonts w:asciiTheme="majorHAnsi" w:eastAsia="Times New Roman" w:hAnsiTheme="majorHAnsi" w:cs="Times New Roman"/>
+          <w:b/>
+          <w:bCs/>
+          <w:u w:val="single"/>
+        </w:rPr>
+        <w:t>0</w:t>
       </w:r>
       <w:r>
         <w:rPr>
@@ -757,7 +1401,23 @@
           <w:b/>
           <w:bCs/>
         </w:rPr>
-        <w:t xml:space="preserve"> For homework, </w:t>
+        <w:t xml:space="preserve"> </w:t>
+      </w:r>
+      <w:r>
+        <w:rPr>
+          <w:rFonts w:asciiTheme="majorHAnsi" w:eastAsia="Times New Roman" w:hAnsiTheme="majorHAnsi" w:cs="Times New Roman"/>
+          <w:b/>
+          <w:bCs/>
+        </w:rPr>
+        <w:t xml:space="preserve">Wrap up with a few comments from the audience. </w:t>
+      </w:r>
+      <w:r>
+        <w:rPr>
+          <w:rFonts w:asciiTheme="majorHAnsi" w:eastAsia="Times New Roman" w:hAnsiTheme="majorHAnsi" w:cs="Times New Roman"/>
+          <w:b/>
+          <w:bCs/>
+        </w:rPr>
+        <w:t xml:space="preserve">For homework, </w:t>
       </w:r>
       <w:r>
         <w:rPr>
@@ -769,7 +1429,19 @@
         <w:rPr>
           <w:rFonts w:asciiTheme="majorHAnsi" w:eastAsia="Times New Roman" w:hAnsiTheme="majorHAnsi" w:cs="Times New Roman"/>
         </w:rPr>
-        <w:t>ake any further adjustments to your research question that seem appropriate after hearing your partner’s interpretation of your research. You can adopt their language if you feel they have done a particularly good job of wording your question so it can be understood by those outside your field of study.</w:t>
+        <w:t>ake any further adjustments to your research question</w:t>
+      </w:r>
+      <w:r>
+        <w:rPr>
+          <w:rFonts w:asciiTheme="majorHAnsi" w:eastAsia="Times New Roman" w:hAnsiTheme="majorHAnsi" w:cs="Times New Roman"/>
+        </w:rPr>
+        <w:t>s</w:t>
+      </w:r>
+      <w:r>
+        <w:rPr>
+          <w:rFonts w:asciiTheme="majorHAnsi" w:eastAsia="Times New Roman" w:hAnsiTheme="majorHAnsi" w:cs="Times New Roman"/>
+        </w:rPr>
+        <w:t xml:space="preserve"> that seem appropriate after hearing your partner’s interpretation of your research. You can adopt their language if you feel they have done a particularly good job of wording your question so it can be understood by those outside your field of study.</w:t>
       </w:r>
     </w:p>
     <w:p>
@@ -809,7 +1481,7 @@
           <w:i/>
           <w:u w:val="single"/>
         </w:rPr>
-        <w:t xml:space="preserve">Bring your edited question </w:t>
+        <w:t>Bring your edited question</w:t>
       </w:r>
       <w:r>
         <w:rPr>
@@ -819,6 +1491,26 @@
           <w:i/>
           <w:u w:val="single"/>
         </w:rPr>
+        <w:t>s</w:t>
+      </w:r>
+      <w:r>
+        <w:rPr>
+          <w:rFonts w:asciiTheme="majorHAnsi" w:eastAsia="Times New Roman" w:hAnsiTheme="majorHAnsi" w:cs="Times New Roman"/>
+          <w:b/>
+          <w:bCs/>
+          <w:i/>
+          <w:u w:val="single"/>
+        </w:rPr>
+        <w:t xml:space="preserve"> </w:t>
+      </w:r>
+      <w:r>
+        <w:rPr>
+          <w:rFonts w:asciiTheme="majorHAnsi" w:eastAsia="Times New Roman" w:hAnsiTheme="majorHAnsi" w:cs="Times New Roman"/>
+          <w:b/>
+          <w:bCs/>
+          <w:i/>
+          <w:u w:val="single"/>
+        </w:rPr>
         <w:t xml:space="preserve">to tomorrow’s small group session, </w:t>
       </w:r>
       <w:r>
@@ -866,16 +1558,30 @@
           <w:i/>
           <w:u w:val="single"/>
         </w:rPr>
-        <w:t>at 1pm</w:t>
-      </w:r>
-    </w:p>
-    <w:p>
-      <w:pPr>
-        <w:contextualSpacing/>
-        <w:rPr>
-          <w:rFonts w:asciiTheme="majorHAnsi" w:hAnsiTheme="majorHAnsi"/>
-        </w:rPr>
-      </w:pPr>
+        <w:t xml:space="preserve">at </w:t>
+      </w:r>
+      <w:r>
+        <w:rPr>
+          <w:rFonts w:asciiTheme="majorHAnsi" w:eastAsia="Times New Roman" w:hAnsiTheme="majorHAnsi" w:cs="Times New Roman"/>
+          <w:b/>
+          <w:bCs/>
+          <w:i/>
+          <w:u w:val="single"/>
+        </w:rPr>
+        <w:t>4:30</w:t>
+      </w:r>
+      <w:r>
+        <w:rPr>
+          <w:rFonts w:asciiTheme="majorHAnsi" w:eastAsia="Times New Roman" w:hAnsiTheme="majorHAnsi" w:cs="Times New Roman"/>
+          <w:b/>
+          <w:bCs/>
+          <w:i/>
+          <w:u w:val="single"/>
+        </w:rPr>
+        <w:t>pm</w:t>
+      </w:r>
+      <w:bookmarkStart w:id="0" w:name="_GoBack"/>
+      <w:bookmarkEnd w:id="0"/>
     </w:p>
     <w:sectPr>
       <w:pgSz w:w="12240" w:h="15840"/>
@@ -1450,6 +2156,119 @@
     </w:lvl>
   </w:abstractNum>
   <w:abstractNum w:abstractNumId="4" w15:restartNumberingAfterBreak="0">
+    <w:nsid w:val="30085C58"/>
+    <w:multiLevelType w:val="hybridMultilevel"/>
+    <w:tmpl w:val="D6B6B628"/>
+    <w:lvl w:ilvl="0" w:tplc="04090001">
+      <w:start w:val="1"/>
+      <w:numFmt w:val="bullet"/>
+      <w:lvlText w:val=""/>
+      <w:lvlJc w:val="left"/>
+      <w:pPr>
+        <w:ind w:left="1139" w:hanging="360"/>
+      </w:pPr>
+      <w:rPr>
+        <w:rFonts w:ascii="Symbol" w:hAnsi="Symbol" w:hint="default"/>
+      </w:rPr>
+    </w:lvl>
+    <w:lvl w:ilvl="1" w:tplc="04090003" w:tentative="1">
+      <w:start w:val="1"/>
+      <w:numFmt w:val="bullet"/>
+      <w:lvlText w:val="o"/>
+      <w:lvlJc w:val="left"/>
+      <w:pPr>
+        <w:ind w:left="1859" w:hanging="360"/>
+      </w:pPr>
+      <w:rPr>
+        <w:rFonts w:ascii="Courier New" w:hAnsi="Courier New" w:cs="Courier New" w:hint="default"/>
+      </w:rPr>
+    </w:lvl>
+    <w:lvl w:ilvl="2" w:tplc="04090005" w:tentative="1">
+      <w:start w:val="1"/>
+      <w:numFmt w:val="bullet"/>
+      <w:lvlText w:val=""/>
+      <w:lvlJc w:val="left"/>
+      <w:pPr>
+        <w:ind w:left="2579" w:hanging="360"/>
+      </w:pPr>
+      <w:rPr>
+        <w:rFonts w:ascii="Wingdings" w:hAnsi="Wingdings" w:hint="default"/>
+      </w:rPr>
+    </w:lvl>
+    <w:lvl w:ilvl="3" w:tplc="04090001" w:tentative="1">
+      <w:start w:val="1"/>
+      <w:numFmt w:val="bullet"/>
+      <w:lvlText w:val=""/>
+      <w:lvlJc w:val="left"/>
+      <w:pPr>
+        <w:ind w:left="3299" w:hanging="360"/>
+      </w:pPr>
+      <w:rPr>
+        <w:rFonts w:ascii="Symbol" w:hAnsi="Symbol" w:hint="default"/>
+      </w:rPr>
+    </w:lvl>
+    <w:lvl w:ilvl="4" w:tplc="04090003" w:tentative="1">
+      <w:start w:val="1"/>
+      <w:numFmt w:val="bullet"/>
+      <w:lvlText w:val="o"/>
+      <w:lvlJc w:val="left"/>
+      <w:pPr>
+        <w:ind w:left="4019" w:hanging="360"/>
+      </w:pPr>
+      <w:rPr>
+        <w:rFonts w:ascii="Courier New" w:hAnsi="Courier New" w:cs="Courier New" w:hint="default"/>
+      </w:rPr>
+    </w:lvl>
+    <w:lvl w:ilvl="5" w:tplc="04090005" w:tentative="1">
+      <w:start w:val="1"/>
+      <w:numFmt w:val="bullet"/>
+      <w:lvlText w:val=""/>
+      <w:lvlJc w:val="left"/>
+      <w:pPr>
+        <w:ind w:left="4739" w:hanging="360"/>
+      </w:pPr>
+      <w:rPr>
+        <w:rFonts w:ascii="Wingdings" w:hAnsi="Wingdings" w:hint="default"/>
+      </w:rPr>
+    </w:lvl>
+    <w:lvl w:ilvl="6" w:tplc="04090001" w:tentative="1">
+      <w:start w:val="1"/>
+      <w:numFmt w:val="bullet"/>
+      <w:lvlText w:val=""/>
+      <w:lvlJc w:val="left"/>
+      <w:pPr>
+        <w:ind w:left="5459" w:hanging="360"/>
+      </w:pPr>
+      <w:rPr>
+        <w:rFonts w:ascii="Symbol" w:hAnsi="Symbol" w:hint="default"/>
+      </w:rPr>
+    </w:lvl>
+    <w:lvl w:ilvl="7" w:tplc="04090003" w:tentative="1">
+      <w:start w:val="1"/>
+      <w:numFmt w:val="bullet"/>
+      <w:lvlText w:val="o"/>
+      <w:lvlJc w:val="left"/>
+      <w:pPr>
+        <w:ind w:left="6179" w:hanging="360"/>
+      </w:pPr>
+      <w:rPr>
+        <w:rFonts w:ascii="Courier New" w:hAnsi="Courier New" w:cs="Courier New" w:hint="default"/>
+      </w:rPr>
+    </w:lvl>
+    <w:lvl w:ilvl="8" w:tplc="04090005" w:tentative="1">
+      <w:start w:val="1"/>
+      <w:numFmt w:val="bullet"/>
+      <w:lvlText w:val=""/>
+      <w:lvlJc w:val="left"/>
+      <w:pPr>
+        <w:ind w:left="6899" w:hanging="360"/>
+      </w:pPr>
+      <w:rPr>
+        <w:rFonts w:ascii="Wingdings" w:hAnsi="Wingdings" w:hint="default"/>
+      </w:rPr>
+    </w:lvl>
+  </w:abstractNum>
+  <w:abstractNum w:abstractNumId="5" w15:restartNumberingAfterBreak="0">
     <w:nsid w:val="306668D8"/>
     <w:multiLevelType w:val="multilevel"/>
     <w:tmpl w:val="EA24E8B0"/>
@@ -1598,7 +2417,7 @@
       </w:rPr>
     </w:lvl>
   </w:abstractNum>
-  <w:abstractNum w:abstractNumId="5" w15:restartNumberingAfterBreak="0">
+  <w:abstractNum w:abstractNumId="6" w15:restartNumberingAfterBreak="0">
     <w:nsid w:val="31A8267E"/>
     <w:multiLevelType w:val="multilevel"/>
     <w:tmpl w:val="DC20753A"/>
@@ -1747,7 +2566,7 @@
       </w:rPr>
     </w:lvl>
   </w:abstractNum>
-  <w:abstractNum w:abstractNumId="6" w15:restartNumberingAfterBreak="0">
+  <w:abstractNum w:abstractNumId="7" w15:restartNumberingAfterBreak="0">
     <w:nsid w:val="38694216"/>
     <w:multiLevelType w:val="multilevel"/>
     <w:tmpl w:val="FF70FD68"/>
@@ -1896,7 +2715,7 @@
       </w:rPr>
     </w:lvl>
   </w:abstractNum>
-  <w:abstractNum w:abstractNumId="7" w15:restartNumberingAfterBreak="0">
+  <w:abstractNum w:abstractNumId="8" w15:restartNumberingAfterBreak="0">
     <w:nsid w:val="424212DF"/>
     <w:multiLevelType w:val="multilevel"/>
     <w:tmpl w:val="4434E442"/>
@@ -2045,7 +2864,7 @@
       </w:rPr>
     </w:lvl>
   </w:abstractNum>
-  <w:abstractNum w:abstractNumId="8" w15:restartNumberingAfterBreak="0">
+  <w:abstractNum w:abstractNumId="9" w15:restartNumberingAfterBreak="0">
     <w:nsid w:val="45C0147C"/>
     <w:multiLevelType w:val="multilevel"/>
     <w:tmpl w:val="3646A75E"/>
@@ -2195,7 +3014,7 @@
     </w:lvl>
   </w:abstractNum>
   <w:num w:numId="1">
-    <w:abstractNumId w:val="4"/>
+    <w:abstractNumId w:val="5"/>
   </w:num>
   <w:num w:numId="2">
     <w:abstractNumId w:val="2"/>
@@ -2204,22 +3023,25 @@
     <w:abstractNumId w:val="0"/>
   </w:num>
   <w:num w:numId="4">
-    <w:abstractNumId w:val="8"/>
+    <w:abstractNumId w:val="9"/>
   </w:num>
   <w:num w:numId="5">
-    <w:abstractNumId w:val="6"/>
+    <w:abstractNumId w:val="7"/>
   </w:num>
   <w:num w:numId="6">
     <w:abstractNumId w:val="1"/>
   </w:num>
   <w:num w:numId="7">
-    <w:abstractNumId w:val="7"/>
+    <w:abstractNumId w:val="8"/>
   </w:num>
   <w:num w:numId="8">
-    <w:abstractNumId w:val="5"/>
+    <w:abstractNumId w:val="6"/>
   </w:num>
   <w:num w:numId="9">
     <w:abstractNumId w:val="3"/>
+  </w:num>
+  <w:num w:numId="10">
+    <w:abstractNumId w:val="4"/>
   </w:num>
 </w:numbering>
 </file>

--- a/E2M2-2020/Activities/E2M2- Formulating Research Questions-Activity-Instructions.docx
+++ b/E2M2-2020/Activities/E2M2- Formulating Research Questions-Activity-Instructions.docx
@@ -36,6 +36,8 @@
           <w:i/>
         </w:rPr>
       </w:pPr>
+      <w:bookmarkStart w:id="0" w:name="_GoBack"/>
+      <w:bookmarkEnd w:id="0"/>
     </w:p>
     <w:p>
       <w:pPr>
@@ -227,13 +229,6 @@
           <w:rFonts w:asciiTheme="majorHAnsi" w:eastAsia="Times New Roman" w:hAnsiTheme="majorHAnsi" w:cs="Times New Roman"/>
           <w:bCs/>
         </w:rPr>
-        <w:t xml:space="preserve">(1) </w:t>
-      </w:r>
-      <w:r>
-        <w:rPr>
-          <w:rFonts w:asciiTheme="majorHAnsi" w:eastAsia="Times New Roman" w:hAnsiTheme="majorHAnsi" w:cs="Times New Roman"/>
-          <w:bCs/>
-        </w:rPr>
         <w:t>example research question that could be modeled</w:t>
       </w:r>
       <w:r>
@@ -241,14 +236,7 @@
           <w:rFonts w:asciiTheme="majorHAnsi" w:eastAsia="Times New Roman" w:hAnsiTheme="majorHAnsi" w:cs="Times New Roman"/>
           <w:bCs/>
         </w:rPr>
-        <w:t xml:space="preserve"> </w:t>
-      </w:r>
-      <w:r>
-        <w:rPr>
-          <w:rFonts w:asciiTheme="majorHAnsi" w:eastAsia="Times New Roman" w:hAnsiTheme="majorHAnsi" w:cs="Times New Roman"/>
-          <w:bCs/>
-        </w:rPr>
-        <w:t>mechanistically</w:t>
+        <w:t xml:space="preserve"> mechanistically</w:t>
       </w:r>
       <w:r>
         <w:rPr>
@@ -505,7 +493,32 @@
           <w:rFonts w:asciiTheme="majorHAnsi" w:eastAsia="Times New Roman" w:hAnsiTheme="majorHAnsi" w:cs="Times New Roman"/>
           <w:bCs/>
         </w:rPr>
-        <w:t>of data in the response variable (i.e. the distribution that the model will take).</w:t>
+        <w:t xml:space="preserve">of data in the response variable (i.e. the </w:t>
+      </w:r>
+      <w:r>
+        <w:rPr>
+          <w:rFonts w:asciiTheme="majorHAnsi" w:eastAsia="Times New Roman" w:hAnsiTheme="majorHAnsi" w:cs="Times New Roman"/>
+          <w:bCs/>
+          <w:i/>
+          <w:iCs/>
+        </w:rPr>
+        <w:t>distribution</w:t>
+      </w:r>
+      <w:r>
+        <w:rPr>
+          <w:rFonts w:asciiTheme="majorHAnsi" w:eastAsia="Times New Roman" w:hAnsiTheme="majorHAnsi" w:cs="Times New Roman"/>
+          <w:bCs/>
+          <w:i/>
+          <w:iCs/>
+        </w:rPr>
+        <w:t>/family</w:t>
+      </w:r>
+      <w:r>
+        <w:rPr>
+          <w:rFonts w:asciiTheme="majorHAnsi" w:eastAsia="Times New Roman" w:hAnsiTheme="majorHAnsi" w:cs="Times New Roman"/>
+          <w:bCs/>
+        </w:rPr>
+        <w:t xml:space="preserve"> that the model will take).</w:t>
       </w:r>
     </w:p>
     <w:p>
@@ -538,43 +551,7 @@
           <w:bCs/>
           <w:u w:val="single"/>
         </w:rPr>
-        <w:t>2:</w:t>
-      </w:r>
-      <w:r>
-        <w:rPr>
-          <w:rFonts w:asciiTheme="majorHAnsi" w:eastAsia="Times New Roman" w:hAnsiTheme="majorHAnsi" w:cs="Times New Roman"/>
-          <w:b/>
-          <w:bCs/>
-          <w:u w:val="single"/>
-        </w:rPr>
-        <w:t>2</w:t>
-      </w:r>
-      <w:r>
-        <w:rPr>
-          <w:rFonts w:asciiTheme="majorHAnsi" w:eastAsia="Times New Roman" w:hAnsiTheme="majorHAnsi" w:cs="Times New Roman"/>
-          <w:b/>
-          <w:bCs/>
-          <w:u w:val="single"/>
-        </w:rPr>
-        <w:t>0-2:</w:t>
-      </w:r>
-      <w:r>
-        <w:rPr>
-          <w:rFonts w:asciiTheme="majorHAnsi" w:eastAsia="Times New Roman" w:hAnsiTheme="majorHAnsi" w:cs="Times New Roman"/>
-          <w:b/>
-          <w:bCs/>
-          <w:u w:val="single"/>
-        </w:rPr>
-        <w:t>35</w:t>
-      </w:r>
-      <w:r>
-        <w:rPr>
-          <w:rFonts w:asciiTheme="majorHAnsi" w:eastAsia="Times New Roman" w:hAnsiTheme="majorHAnsi" w:cs="Times New Roman"/>
-          <w:b/>
-          <w:bCs/>
-          <w:u w:val="single"/>
-        </w:rPr>
-        <w:t>p</w:t>
+        <w:t>2:20-2:35p</w:t>
       </w:r>
       <w:r>
         <w:rPr>
@@ -624,17 +601,66 @@
       <w:r>
         <w:rPr>
           <w:rFonts w:asciiTheme="majorHAnsi" w:eastAsia="Times New Roman" w:hAnsiTheme="majorHAnsi" w:cs="Times New Roman"/>
-          <w:bCs/>
           <w:i/>
-        </w:rPr>
-        <w:t xml:space="preserve">state variables </w:t>
-      </w:r>
-      <w:r>
-        <w:rPr>
-          <w:rFonts w:asciiTheme="majorHAnsi" w:eastAsia="Times New Roman" w:hAnsiTheme="majorHAnsi" w:cs="Times New Roman"/>
-          <w:bCs/>
-        </w:rPr>
-        <w:t xml:space="preserve">in your system and </w:t>
+          <w:iCs/>
+        </w:rPr>
+        <w:t>populations</w:t>
+      </w:r>
+      <w:r>
+        <w:rPr>
+          <w:rFonts w:asciiTheme="majorHAnsi" w:eastAsia="Times New Roman" w:hAnsiTheme="majorHAnsi" w:cs="Times New Roman"/>
+        </w:rPr>
+        <w:t xml:space="preserve"> in your</w:t>
+      </w:r>
+      <w:r>
+        <w:rPr>
+          <w:rFonts w:asciiTheme="majorHAnsi" w:eastAsia="Times New Roman" w:hAnsiTheme="majorHAnsi" w:cs="Times New Roman"/>
+          <w:bCs/>
+        </w:rPr>
+        <w:t xml:space="preserve"> system, </w:t>
+      </w:r>
+      <w:r>
+        <w:rPr>
+          <w:rFonts w:asciiTheme="majorHAnsi" w:eastAsia="Times New Roman" w:hAnsiTheme="majorHAnsi" w:cs="Times New Roman"/>
+          <w:bCs/>
+          <w:i/>
+          <w:iCs/>
+        </w:rPr>
+        <w:t>s</w:t>
+      </w:r>
+      <w:r>
+        <w:rPr>
+          <w:rFonts w:asciiTheme="majorHAnsi" w:eastAsia="Times New Roman" w:hAnsiTheme="majorHAnsi" w:cs="Times New Roman"/>
+          <w:bCs/>
+          <w:i/>
+          <w:iCs/>
+        </w:rPr>
+        <w:t>tate</w:t>
+      </w:r>
+      <w:r>
+        <w:rPr>
+          <w:rFonts w:asciiTheme="majorHAnsi" w:eastAsia="Times New Roman" w:hAnsiTheme="majorHAnsi" w:cs="Times New Roman"/>
+          <w:bCs/>
+          <w:i/>
+          <w:iCs/>
+        </w:rPr>
+        <w:t>s</w:t>
+      </w:r>
+      <w:r>
+        <w:rPr>
+          <w:rFonts w:asciiTheme="majorHAnsi" w:eastAsia="Times New Roman" w:hAnsiTheme="majorHAnsi" w:cs="Times New Roman"/>
+          <w:bCs/>
+          <w:i/>
+        </w:rPr>
+        <w:t xml:space="preserve"> </w:t>
+      </w:r>
+      <w:r>
+        <w:rPr>
+          <w:rFonts w:asciiTheme="majorHAnsi" w:eastAsia="Times New Roman" w:hAnsiTheme="majorHAnsi" w:cs="Times New Roman"/>
+          <w:bCs/>
+          <w:iCs/>
+        </w:rPr>
+        <w:t xml:space="preserve">that those populations can take and </w:t>
       </w:r>
       <w:r>
         <w:rPr>
@@ -1107,19 +1133,7 @@
         <w:rPr>
           <w:rFonts w:asciiTheme="majorHAnsi" w:eastAsia="Times New Roman" w:hAnsiTheme="majorHAnsi" w:cs="Times New Roman"/>
         </w:rPr>
-        <w:t xml:space="preserve">--With partner, for the </w:t>
-      </w:r>
-      <w:r>
-        <w:rPr>
-          <w:rFonts w:asciiTheme="majorHAnsi" w:eastAsia="Times New Roman" w:hAnsiTheme="majorHAnsi" w:cs="Times New Roman"/>
-        </w:rPr>
-        <w:t>statistical</w:t>
-      </w:r>
-      <w:r>
-        <w:rPr>
-          <w:rFonts w:asciiTheme="majorHAnsi" w:eastAsia="Times New Roman" w:hAnsiTheme="majorHAnsi" w:cs="Times New Roman"/>
-        </w:rPr>
-        <w:t xml:space="preserve"> model, list </w:t>
+        <w:t xml:space="preserve">--With partner, for the statistical model, list </w:t>
       </w:r>
       <w:r>
         <w:rPr>
@@ -1139,33 +1153,13 @@
           <w:rFonts w:asciiTheme="majorHAnsi" w:eastAsia="Times New Roman" w:hAnsiTheme="majorHAnsi" w:cs="Times New Roman"/>
           <w:i/>
         </w:rPr>
-        <w:t>pr</w:t>
-      </w:r>
-      <w:r>
-        <w:rPr>
-          <w:rFonts w:asciiTheme="majorHAnsi" w:eastAsia="Times New Roman" w:hAnsiTheme="majorHAnsi" w:cs="Times New Roman"/>
-          <w:i/>
-        </w:rPr>
-        <w:t>edictor variables</w:t>
-      </w:r>
-      <w:r>
-        <w:rPr>
-          <w:rFonts w:asciiTheme="majorHAnsi" w:eastAsia="Times New Roman" w:hAnsiTheme="majorHAnsi" w:cs="Times New Roman"/>
-          <w:i/>
-        </w:rPr>
-        <w:t xml:space="preserve"> </w:t>
-      </w:r>
-      <w:r>
-        <w:rPr>
-          <w:rFonts w:asciiTheme="majorHAnsi" w:eastAsia="Times New Roman" w:hAnsiTheme="majorHAnsi" w:cs="Times New Roman"/>
-        </w:rPr>
-        <w:t>you can identify in your system</w:t>
-      </w:r>
-      <w:r>
-        <w:rPr>
-          <w:rFonts w:asciiTheme="majorHAnsi" w:eastAsia="Times New Roman" w:hAnsiTheme="majorHAnsi" w:cs="Times New Roman"/>
-        </w:rPr>
-        <w:t>.</w:t>
+        <w:t xml:space="preserve">predictor variables </w:t>
+      </w:r>
+      <w:r>
+        <w:rPr>
+          <w:rFonts w:asciiTheme="majorHAnsi" w:eastAsia="Times New Roman" w:hAnsiTheme="majorHAnsi" w:cs="Times New Roman"/>
+        </w:rPr>
+        <w:t>you can identify in your system.</w:t>
       </w:r>
     </w:p>
     <w:p>
@@ -1580,12 +1574,10 @@
         </w:rPr>
         <w:t>pm</w:t>
       </w:r>
-      <w:bookmarkStart w:id="0" w:name="_GoBack"/>
-      <w:bookmarkEnd w:id="0"/>
     </w:p>
     <w:sectPr>
       <w:pgSz w:w="12240" w:h="15840"/>
-      <w:pgMar w:top="1440" w:right="1800" w:bottom="1440" w:left="1800" w:header="720" w:footer="720" w:gutter="0"/>
+      <w:pgMar w:top="900" w:right="1800" w:bottom="1440" w:left="1800" w:header="720" w:footer="720" w:gutter="0"/>
       <w:cols w:space="720"/>
       <w:docGrid w:linePitch="360"/>
     </w:sectPr>
